--- a/2º Trimestre/Desenvolvimento de Aplicações de Banco de Dados/Aula 05/Instalando Ferramentas.docx
+++ b/2º Trimestre/Desenvolvimento de Aplicações de Banco de Dados/Aula 05/Instalando Ferramentas.docx
@@ -32,8 +32,10 @@
       <w:r>
         <w:rPr>
           <w:rFonts w:ascii="Times New Roman" w:hAnsi="Times New Roman" w:cs="Times New Roman"/>
-          <w:sz w:val="24"/>
-          <w:szCs w:val="24"/>
+          <w:noProof/>
+          <w:sz w:val="24"/>
+          <w:szCs w:val="24"/>
+          <w:lang w:eastAsia="pt-BR"/>
         </w:rPr>
         <w:drawing>
           <wp:inline distT="0" distB="0" distL="0" distR="0" wp14:anchorId="4CDEC969" wp14:editId="345AD40E">
@@ -91,8 +93,10 @@
       <w:r>
         <w:rPr>
           <w:rFonts w:ascii="Times New Roman" w:hAnsi="Times New Roman" w:cs="Times New Roman"/>
-          <w:sz w:val="24"/>
-          <w:szCs w:val="24"/>
+          <w:noProof/>
+          <w:sz w:val="24"/>
+          <w:szCs w:val="24"/>
+          <w:lang w:eastAsia="pt-BR"/>
         </w:rPr>
         <w:drawing>
           <wp:inline distT="0" distB="0" distL="0" distR="0" wp14:anchorId="3948576E" wp14:editId="77284275">
@@ -150,8 +154,10 @@
       <w:r>
         <w:rPr>
           <w:rFonts w:ascii="Times New Roman" w:hAnsi="Times New Roman" w:cs="Times New Roman"/>
-          <w:sz w:val="24"/>
-          <w:szCs w:val="24"/>
+          <w:noProof/>
+          <w:sz w:val="24"/>
+          <w:szCs w:val="24"/>
+          <w:lang w:eastAsia="pt-BR"/>
         </w:rPr>
         <w:drawing>
           <wp:inline distT="0" distB="0" distL="0" distR="0" wp14:anchorId="231F69B2" wp14:editId="6BE94B50">
@@ -209,8 +215,10 @@
       <w:r>
         <w:rPr>
           <w:rFonts w:ascii="Times New Roman" w:hAnsi="Times New Roman" w:cs="Times New Roman"/>
-          <w:sz w:val="24"/>
-          <w:szCs w:val="24"/>
+          <w:noProof/>
+          <w:sz w:val="24"/>
+          <w:szCs w:val="24"/>
+          <w:lang w:eastAsia="pt-BR"/>
         </w:rPr>
         <w:lastRenderedPageBreak/>
         <w:drawing>
@@ -269,8 +277,10 @@
       <w:r>
         <w:rPr>
           <w:rFonts w:ascii="Times New Roman" w:hAnsi="Times New Roman" w:cs="Times New Roman"/>
-          <w:sz w:val="24"/>
-          <w:szCs w:val="24"/>
+          <w:noProof/>
+          <w:sz w:val="24"/>
+          <w:szCs w:val="24"/>
+          <w:lang w:eastAsia="pt-BR"/>
         </w:rPr>
         <w:drawing>
           <wp:inline distT="0" distB="0" distL="0" distR="0" wp14:anchorId="6539EB27" wp14:editId="5E950411">
@@ -328,8 +338,10 @@
       <w:r>
         <w:rPr>
           <w:rFonts w:ascii="Times New Roman" w:hAnsi="Times New Roman" w:cs="Times New Roman"/>
-          <w:sz w:val="24"/>
-          <w:szCs w:val="24"/>
+          <w:noProof/>
+          <w:sz w:val="24"/>
+          <w:szCs w:val="24"/>
+          <w:lang w:eastAsia="pt-BR"/>
         </w:rPr>
         <w:drawing>
           <wp:inline distT="0" distB="0" distL="0" distR="0" wp14:anchorId="5CA7AFDF" wp14:editId="73149859">
@@ -542,8 +554,10 @@
       <w:r>
         <w:rPr>
           <w:rFonts w:ascii="Times New Roman" w:hAnsi="Times New Roman" w:cs="Times New Roman"/>
-          <w:sz w:val="24"/>
-          <w:szCs w:val="24"/>
+          <w:noProof/>
+          <w:sz w:val="24"/>
+          <w:szCs w:val="24"/>
+          <w:lang w:eastAsia="pt-BR"/>
         </w:rPr>
         <w:drawing>
           <wp:inline distT="0" distB="0" distL="0" distR="0" wp14:anchorId="7CBDEF88" wp14:editId="0E88CD9E">
@@ -619,8 +633,10 @@
       <w:r>
         <w:rPr>
           <w:rFonts w:ascii="Times New Roman" w:hAnsi="Times New Roman" w:cs="Times New Roman"/>
-          <w:sz w:val="24"/>
-          <w:szCs w:val="24"/>
+          <w:noProof/>
+          <w:sz w:val="24"/>
+          <w:szCs w:val="24"/>
+          <w:lang w:eastAsia="pt-BR"/>
         </w:rPr>
         <w:drawing>
           <wp:inline distT="0" distB="0" distL="0" distR="0" wp14:anchorId="5F08E013" wp14:editId="280CEA16">
@@ -696,8 +712,10 @@
       <w:r>
         <w:rPr>
           <w:rFonts w:ascii="Times New Roman" w:hAnsi="Times New Roman" w:cs="Times New Roman"/>
-          <w:sz w:val="24"/>
-          <w:szCs w:val="24"/>
+          <w:noProof/>
+          <w:sz w:val="24"/>
+          <w:szCs w:val="24"/>
+          <w:lang w:eastAsia="pt-BR"/>
         </w:rPr>
         <w:drawing>
           <wp:inline distT="0" distB="0" distL="0" distR="0" wp14:anchorId="45D00CE1" wp14:editId="56218FA3">
@@ -755,8 +773,10 @@
       <w:r>
         <w:rPr>
           <w:rFonts w:ascii="Times New Roman" w:hAnsi="Times New Roman" w:cs="Times New Roman"/>
-          <w:sz w:val="24"/>
-          <w:szCs w:val="24"/>
+          <w:noProof/>
+          <w:sz w:val="24"/>
+          <w:szCs w:val="24"/>
+          <w:lang w:eastAsia="pt-BR"/>
         </w:rPr>
         <w:lastRenderedPageBreak/>
         <w:drawing>
@@ -843,8 +863,10 @@
       <w:r>
         <w:rPr>
           <w:rFonts w:ascii="Times New Roman" w:hAnsi="Times New Roman" w:cs="Times New Roman"/>
-          <w:sz w:val="24"/>
-          <w:szCs w:val="24"/>
+          <w:noProof/>
+          <w:sz w:val="24"/>
+          <w:szCs w:val="24"/>
+          <w:lang w:eastAsia="pt-BR"/>
         </w:rPr>
         <w:drawing>
           <wp:inline distT="0" distB="0" distL="0" distR="0" wp14:anchorId="2458FFBE" wp14:editId="2954B658">
@@ -920,8 +942,10 @@
       <w:r>
         <w:rPr>
           <w:rFonts w:ascii="Times New Roman" w:hAnsi="Times New Roman" w:cs="Times New Roman"/>
-          <w:sz w:val="24"/>
-          <w:szCs w:val="24"/>
+          <w:noProof/>
+          <w:sz w:val="24"/>
+          <w:szCs w:val="24"/>
+          <w:lang w:eastAsia="pt-BR"/>
         </w:rPr>
         <w:drawing>
           <wp:inline distT="0" distB="0" distL="0" distR="0" wp14:anchorId="04CF3244" wp14:editId="59335FDD">
@@ -1013,8 +1037,10 @@
       <w:r>
         <w:rPr>
           <w:rFonts w:ascii="Times New Roman" w:hAnsi="Times New Roman" w:cs="Times New Roman"/>
-          <w:sz w:val="24"/>
-          <w:szCs w:val="24"/>
+          <w:noProof/>
+          <w:sz w:val="24"/>
+          <w:szCs w:val="24"/>
+          <w:lang w:eastAsia="pt-BR"/>
         </w:rPr>
         <w:lastRenderedPageBreak/>
         <w:drawing>
@@ -1072,15 +1098,14 @@
       </w:pPr>
       <w:r>
         <w:rPr>
-          <w:rFonts w:ascii="Times New Roman" w:hAnsi="Times New Roman" w:cs="Times New Roman"/>
-          <w:sz w:val="24"/>
-          <w:szCs w:val="24"/>
+          <w:noProof/>
+          <w:lang w:eastAsia="pt-BR"/>
         </w:rPr>
         <w:drawing>
-          <wp:inline distT="0" distB="0" distL="0" distR="0" wp14:anchorId="24E1DE69" wp14:editId="093DF7C0">
-            <wp:extent cx="4934639" cy="3200847"/>
-            <wp:effectExtent l="114300" t="114300" r="113665" b="114300"/>
-            <wp:docPr id="19" name="Imagem 19"/>
+          <wp:inline distT="0" distB="0" distL="0" distR="0">
+            <wp:extent cx="5400040" cy="3662029"/>
+            <wp:effectExtent l="114300" t="114300" r="105410" b="110490"/>
+            <wp:docPr id="12" name="Imagem 12" descr="https://paperx-dex-assets.s3.sa-east-1.amazonaws.com/images/1674228627339-zi5lQXESvd.png"/>
             <wp:cNvGraphicFramePr>
               <a:graphicFrameLocks xmlns:a="http://schemas.openxmlformats.org/drawingml/2006/main" noChangeAspect="1"/>
             </wp:cNvGraphicFramePr>
@@ -1088,19 +1113,28 @@
               <a:graphicData uri="http://schemas.openxmlformats.org/drawingml/2006/picture">
                 <pic:pic xmlns:pic="http://schemas.openxmlformats.org/drawingml/2006/picture">
                   <pic:nvPicPr>
-                    <pic:cNvPr id="1" name=""/>
-                    <pic:cNvPicPr/>
+                    <pic:cNvPr id="0" name="Picture 1" descr="https://paperx-dex-assets.s3.sa-east-1.amazonaws.com/images/1674228627339-zi5lQXESvd.png"/>
+                    <pic:cNvPicPr>
+                      <a:picLocks noChangeAspect="1" noChangeArrowheads="1"/>
+                    </pic:cNvPicPr>
                   </pic:nvPicPr>
                   <pic:blipFill>
-                    <a:blip r:embed="rId17"/>
+                    <a:blip r:embed="rId17">
+                      <a:extLst>
+                        <a:ext uri="{28A0092B-C50C-407E-A947-70E740481C1C}">
+                          <a14:useLocalDpi xmlns:a14="http://schemas.microsoft.com/office/drawing/2010/main" val="0"/>
+                        </a:ext>
+                      </a:extLst>
+                    </a:blip>
+                    <a:srcRect/>
                     <a:stretch>
                       <a:fillRect/>
                     </a:stretch>
                   </pic:blipFill>
-                  <pic:spPr>
+                  <pic:spPr bwMode="auto">
                     <a:xfrm>
                       <a:off x="0" y="0"/>
-                      <a:ext cx="4934639" cy="3200847"/>
+                      <a:ext cx="5400040" cy="3662029"/>
                     </a:xfrm>
                     <a:prstGeom prst="rect">
                       <a:avLst/>
@@ -1155,18 +1189,278 @@
           <w:szCs w:val="24"/>
         </w:rPr>
       </w:pPr>
+    </w:p>
+    <w:p>
+      <w:pPr>
+        <w:jc w:val="both"/>
+        <w:rPr>
+          <w:rFonts w:ascii="Times New Roman" w:hAnsi="Times New Roman" w:cs="Times New Roman"/>
+          <w:sz w:val="24"/>
+          <w:szCs w:val="24"/>
+        </w:rPr>
+      </w:pPr>
+      <w:r>
+        <w:rPr>
+          <w:noProof/>
+          <w:lang w:eastAsia="pt-BR"/>
+        </w:rPr>
+        <w:lastRenderedPageBreak/>
+        <w:drawing>
+          <wp:inline distT="0" distB="0" distL="0" distR="0">
+            <wp:extent cx="5400040" cy="3429537"/>
+            <wp:effectExtent l="114300" t="114300" r="105410" b="114300"/>
+            <wp:docPr id="13" name="Imagem 13" descr="https://paperx-dex-assets.s3.sa-east-1.amazonaws.com/images/1674228757563-g9pn1LPHsh.png"/>
+            <wp:cNvGraphicFramePr>
+              <a:graphicFrameLocks xmlns:a="http://schemas.openxmlformats.org/drawingml/2006/main" noChangeAspect="1"/>
+            </wp:cNvGraphicFramePr>
+            <a:graphic xmlns:a="http://schemas.openxmlformats.org/drawingml/2006/main">
+              <a:graphicData uri="http://schemas.openxmlformats.org/drawingml/2006/picture">
+                <pic:pic xmlns:pic="http://schemas.openxmlformats.org/drawingml/2006/picture">
+                  <pic:nvPicPr>
+                    <pic:cNvPr id="0" name="Picture 3" descr="https://paperx-dex-assets.s3.sa-east-1.amazonaws.com/images/1674228757563-g9pn1LPHsh.png"/>
+                    <pic:cNvPicPr>
+                      <a:picLocks noChangeAspect="1" noChangeArrowheads="1"/>
+                    </pic:cNvPicPr>
+                  </pic:nvPicPr>
+                  <pic:blipFill>
+                    <a:blip r:embed="rId18">
+                      <a:extLst>
+                        <a:ext uri="{28A0092B-C50C-407E-A947-70E740481C1C}">
+                          <a14:useLocalDpi xmlns:a14="http://schemas.microsoft.com/office/drawing/2010/main" val="0"/>
+                        </a:ext>
+                      </a:extLst>
+                    </a:blip>
+                    <a:srcRect/>
+                    <a:stretch>
+                      <a:fillRect/>
+                    </a:stretch>
+                  </pic:blipFill>
+                  <pic:spPr bwMode="auto">
+                    <a:xfrm>
+                      <a:off x="0" y="0"/>
+                      <a:ext cx="5400040" cy="3429537"/>
+                    </a:xfrm>
+                    <a:prstGeom prst="rect">
+                      <a:avLst/>
+                    </a:prstGeom>
+                    <a:effectLst>
+                      <a:outerShdw blurRad="63500" sx="102000" sy="102000" algn="ctr" rotWithShape="0">
+                        <a:prstClr val="black">
+                          <a:alpha val="40000"/>
+                        </a:prstClr>
+                      </a:outerShdw>
+                    </a:effectLst>
+                  </pic:spPr>
+                </pic:pic>
+              </a:graphicData>
+            </a:graphic>
+          </wp:inline>
+        </w:drawing>
+      </w:r>
+    </w:p>
+    <w:p>
+      <w:pPr>
+        <w:ind w:firstLine="708"/>
+        <w:jc w:val="both"/>
+        <w:rPr>
+          <w:rFonts w:ascii="Times New Roman" w:hAnsi="Times New Roman" w:cs="Times New Roman"/>
+          <w:sz w:val="24"/>
+          <w:szCs w:val="24"/>
+        </w:rPr>
+      </w:pPr>
+      <w:r>
+        <w:rPr>
+          <w:rFonts w:ascii="Times New Roman" w:hAnsi="Times New Roman" w:cs="Times New Roman"/>
+          <w:sz w:val="24"/>
+          <w:szCs w:val="24"/>
+        </w:rPr>
+        <w:t xml:space="preserve">Note que a modelagem é bastante ampla e tente entender como cada entidade foi gerada, seus atributos e, principalmente, suas chaves estrangeiras. </w:t>
+      </w:r>
+    </w:p>
+    <w:p>
+      <w:pPr>
+        <w:ind w:firstLine="708"/>
+        <w:jc w:val="both"/>
+        <w:rPr>
+          <w:rFonts w:ascii="Times New Roman" w:hAnsi="Times New Roman" w:cs="Times New Roman"/>
+          <w:sz w:val="24"/>
+          <w:szCs w:val="24"/>
+        </w:rPr>
+      </w:pPr>
+      <w:r>
+        <w:rPr>
+          <w:rFonts w:ascii="Times New Roman" w:hAnsi="Times New Roman" w:cs="Times New Roman"/>
+          <w:sz w:val="24"/>
+          <w:szCs w:val="24"/>
+        </w:rPr>
+        <w:t xml:space="preserve">Para essa modelagem foi necessário incluir um relacionamento </w:t>
+      </w:r>
+      <w:r>
+        <w:rPr>
+          <w:rFonts w:ascii="Times New Roman" w:hAnsi="Times New Roman" w:cs="Times New Roman"/>
+          <w:b/>
+          <w:sz w:val="24"/>
+          <w:szCs w:val="24"/>
+        </w:rPr>
+        <w:t>entre o ranking e o piloto</w:t>
+      </w:r>
+      <w:r>
+        <w:rPr>
+          <w:rFonts w:ascii="Times New Roman" w:hAnsi="Times New Roman" w:cs="Times New Roman"/>
+          <w:sz w:val="24"/>
+          <w:szCs w:val="24"/>
+        </w:rPr>
+        <w:t>, para que a classificação do piloto seja registrada junto com a classificação da corrida e do perfil, o que não é mostrado na modelagem conceitual. Isso mostra que a modelagem lógica também pode ser usada para refinar o entendimento do contexto, ou seja, que se pode considerar o contexto para gerar relacionamentos não previstos na modelagem anterior. É muito importante observar que todas as entidades e atributos foram escritos com letras minúsculas, o que é um padrão da modelagem física já aplicada neste contexto.</w:t>
+      </w:r>
+    </w:p>
+    <w:p>
+      <w:pPr>
+        <w:ind w:firstLine="708"/>
+        <w:jc w:val="both"/>
+        <w:rPr>
+          <w:rFonts w:ascii="Times New Roman" w:hAnsi="Times New Roman" w:cs="Times New Roman"/>
+          <w:sz w:val="24"/>
+          <w:szCs w:val="24"/>
+        </w:rPr>
+      </w:pPr>
+      <w:r>
+        <w:rPr>
+          <w:rFonts w:ascii="Times New Roman" w:hAnsi="Times New Roman" w:cs="Times New Roman"/>
+          <w:sz w:val="24"/>
+          <w:szCs w:val="24"/>
+        </w:rPr>
+        <w:t>Uma característica importante deste modelo é que, embora o modelo conceitual expresse os atributos chave, foram criados identificadores únicos para cada tabela para representar um padrão que será imposto pela modelagem física, então estamos nos adiantando para essa transição.</w:t>
+      </w:r>
+    </w:p>
+    <w:p>
+      <w:pPr>
+        <w:ind w:firstLine="708"/>
+        <w:jc w:val="both"/>
+        <w:rPr>
+          <w:rFonts w:ascii="Times New Roman" w:hAnsi="Times New Roman" w:cs="Times New Roman"/>
+          <w:sz w:val="24"/>
+          <w:szCs w:val="24"/>
+        </w:rPr>
+      </w:pPr>
+      <w:r>
+        <w:rPr>
+          <w:rFonts w:ascii="Times New Roman" w:hAnsi="Times New Roman" w:cs="Times New Roman"/>
+          <w:sz w:val="24"/>
+          <w:szCs w:val="24"/>
+        </w:rPr>
+        <w:t xml:space="preserve">Note, também, que a tabela </w:t>
+      </w:r>
+      <w:r>
+        <w:rPr>
+          <w:rFonts w:ascii="Times New Roman" w:hAnsi="Times New Roman" w:cs="Times New Roman"/>
+          <w:b/>
+          <w:sz w:val="24"/>
+          <w:szCs w:val="24"/>
+        </w:rPr>
+        <w:t>carro foi suprimida junto com a tabela de piloto</w:t>
+      </w:r>
+      <w:r>
+        <w:rPr>
+          <w:rFonts w:ascii="Times New Roman" w:hAnsi="Times New Roman" w:cs="Times New Roman"/>
+          <w:sz w:val="24"/>
+          <w:szCs w:val="24"/>
+        </w:rPr>
+        <w:t>, ou seja, elas foram juntadas. Isso ocorreu para o atendimento da cardinalidade obrigatória onde cada carro pertence a cada piloto e cada pilo possui apenas um carro, neste modelo. Conforme as regras de derivação, todo relacionamento (1,1) de ambos os lados gera uma aglutinação entre as tabelas, para evitar inconsistência com o modelo conceitual e, consequentemente, com as regras de negócio.</w:t>
+      </w:r>
+    </w:p>
+    <w:p>
+      <w:pPr>
+        <w:ind w:firstLine="708"/>
+        <w:jc w:val="both"/>
+        <w:rPr>
+          <w:rFonts w:ascii="Times New Roman" w:hAnsi="Times New Roman" w:cs="Times New Roman"/>
+          <w:sz w:val="24"/>
+          <w:szCs w:val="24"/>
+        </w:rPr>
+      </w:pPr>
+      <w:r>
+        <w:rPr>
+          <w:rFonts w:ascii="Times New Roman" w:hAnsi="Times New Roman" w:cs="Times New Roman"/>
+          <w:sz w:val="24"/>
+          <w:szCs w:val="24"/>
+        </w:rPr>
+        <w:t xml:space="preserve">Note, ainda, a linha pontilhada entre as tabelas “perfil” e “equipe”. Isso quer dizer que esse relacionamento é opcional, ou seja, a FK de equipe em perfil não é obrigatória, ou seja, o usuário pode criar um perfil e não selecionar nenhuma equipe. Claro que sabemos que isso fará com que ele não consiga participar de nenhum campeonato (regra </w:t>
+      </w:r>
+      <w:r>
+        <w:rPr>
+          <w:rFonts w:ascii="Times New Roman" w:hAnsi="Times New Roman" w:cs="Times New Roman"/>
+          <w:sz w:val="24"/>
+          <w:szCs w:val="24"/>
+        </w:rPr>
+        <w:lastRenderedPageBreak/>
+        <w:t>de negócio), mas o cadastro do perfil não pode estar condicionado à existência da equipe, por isso esse enfraquecimento da relação entre essas tabelas.</w:t>
+      </w:r>
+    </w:p>
+    <w:p>
+      <w:pPr>
+        <w:ind w:firstLine="708"/>
+        <w:jc w:val="both"/>
+        <w:rPr>
+          <w:rFonts w:ascii="Times New Roman" w:hAnsi="Times New Roman" w:cs="Times New Roman"/>
+          <w:sz w:val="24"/>
+          <w:szCs w:val="24"/>
+        </w:rPr>
+      </w:pPr>
+      <w:r>
+        <w:rPr>
+          <w:rFonts w:ascii="Times New Roman" w:hAnsi="Times New Roman" w:cs="Times New Roman"/>
+          <w:sz w:val="24"/>
+          <w:szCs w:val="24"/>
+        </w:rPr>
+        <w:t>Pode-se observar, também, que as tabelas “campeonato” e “pista” são conectadas através de uma tabela de relacionamento que possui um id próprio para esta relação, que é utilizado no ranking. Isso ajuda a minimizar a quantidade de chaves estrangeiras na tabela de ranking pois uma única chave aponta para vários registros.</w:t>
+      </w:r>
+    </w:p>
+    <w:p>
+      <w:pPr>
+        <w:ind w:firstLine="708"/>
+        <w:jc w:val="both"/>
+        <w:rPr>
+          <w:rFonts w:ascii="Times New Roman" w:hAnsi="Times New Roman" w:cs="Times New Roman"/>
+          <w:sz w:val="24"/>
+          <w:szCs w:val="24"/>
+        </w:rPr>
+      </w:pPr>
+      <w:r>
+        <w:rPr>
+          <w:rFonts w:ascii="Times New Roman" w:hAnsi="Times New Roman" w:cs="Times New Roman"/>
+          <w:sz w:val="24"/>
+          <w:szCs w:val="24"/>
+        </w:rPr>
+        <w:t xml:space="preserve">Por fim, é muito importante lembrar que o modelo criado aqui, sendo este conceitual ou lógico, pode ter variações consideráveis e essa é apenas uma leitura deste contexto, ou seja, se você tentou modelar sozinho e obteve </w:t>
+      </w:r>
+      <w:proofErr w:type="gramStart"/>
+      <w:r>
+        <w:rPr>
+          <w:rFonts w:ascii="Times New Roman" w:hAnsi="Times New Roman" w:cs="Times New Roman"/>
+          <w:sz w:val="24"/>
+          <w:szCs w:val="24"/>
+        </w:rPr>
+        <w:t>resultados  diferentes</w:t>
+      </w:r>
+      <w:proofErr w:type="gramEnd"/>
+      <w:r>
+        <w:rPr>
+          <w:rFonts w:ascii="Times New Roman" w:hAnsi="Times New Roman" w:cs="Times New Roman"/>
+          <w:sz w:val="24"/>
+          <w:szCs w:val="24"/>
+        </w:rPr>
+        <w:t>, eles não estão necessaria</w:t>
+      </w:r>
       <w:bookmarkStart w:id="0" w:name="_GoBack"/>
       <w:bookmarkEnd w:id="0"/>
-    </w:p>
-    <w:p>
-      <w:pPr>
-        <w:jc w:val="both"/>
-        <w:rPr>
-          <w:rFonts w:ascii="Times New Roman" w:hAnsi="Times New Roman" w:cs="Times New Roman"/>
-          <w:sz w:val="24"/>
-          <w:szCs w:val="24"/>
-        </w:rPr>
-      </w:pPr>
+      <w:r>
+        <w:rPr>
+          <w:rFonts w:ascii="Times New Roman" w:hAnsi="Times New Roman" w:cs="Times New Roman"/>
+          <w:sz w:val="24"/>
+          <w:szCs w:val="24"/>
+        </w:rPr>
+        <w:t>mente errados, apenas colocados sobre uma ótica diferente.</w:t>
+      </w:r>
     </w:p>
     <w:sectPr>
       <w:pgSz w:w="11906" w:h="16838"/>
